--- a/2 - Extra Tools for HTML⧸CSS/3 - JavaScript/3 - Note/6.2 - Extra Notes for the errors given by strict mode.docx
+++ b/2 - Extra Tools for HTML⧸CSS/3 - JavaScript/3 - Note/6.2 - Extra Notes for the errors given by strict mode.docx
@@ -4,12 +4,15 @@
   <w:body>
     <w:p>
       <w:pPr>
+        <w:ind w:firstLine="720"/>
         <w:jc w:val="center"/>
         <w:rPr>
           <w:sz w:val="44"/>
           <w:szCs w:val="44"/>
         </w:rPr>
       </w:pPr>
+      <w:bookmarkStart w:id="0" w:name="_GoBack"/>
+      <w:bookmarkEnd w:id="0"/>
       <w:r>
         <w:rPr>
           <w:sz w:val="44"/>
@@ -126,16 +129,7 @@
           <w:sz w:val="36"/>
           <w:szCs w:val="36"/>
         </w:rPr>
-        <w:t xml:space="preserve"> af</w:t>
-      </w:r>
-      <w:bookmarkStart w:id="0" w:name="_GoBack"/>
-      <w:bookmarkEnd w:id="0"/>
-      <w:r>
-        <w:rPr>
-          <w:sz w:val="36"/>
-          <w:szCs w:val="36"/>
-        </w:rPr>
-        <w:t>ormentioned</w:t>
+        <w:t xml:space="preserve"> aformentioned</w:t>
       </w:r>
       <w:r>
         <w:rPr>
@@ -245,21 +239,7 @@
           <w:sz w:val="36"/>
           <w:szCs w:val="36"/>
         </w:rPr>
-        <w:t xml:space="preserve"> This is the error that happens when we set up a forbidden </w:t>
-      </w:r>
-      <w:r>
-        <w:rPr>
-          <w:sz w:val="36"/>
-          <w:szCs w:val="36"/>
-        </w:rPr>
-        <w:t>name</w:t>
-      </w:r>
-      <w:r>
-        <w:rPr>
-          <w:sz w:val="36"/>
-          <w:szCs w:val="36"/>
-        </w:rPr>
-        <w:t xml:space="preserve"> as a variables or function.</w:t>
+        <w:t xml:space="preserve"> This is the error that happens when we set up a forbidden name as a variables or function.</w:t>
       </w:r>
     </w:p>
     <w:p>
